--- a/example.docx
+++ b/example.docx
@@ -3,124 +3,70 @@
 <w:document xmlns:r="http://schemas.openxmlformats.org/officeDocument/2006/relationships" xmlns:v="urn:schemas-microsoft-com:vml" xmlns:wx="http://schemas.microsoft.com/office/word/2003/auxHint" xmlns:wp="http://schemas.openxmlformats.org/drawingml/2006/wordprocessingDrawing" xmlns:m="http://schemas.openxmlformats.org/officeDocument/2006/math" xmlns:a="http://schemas.openxmlformats.org/drawingml/2006/main" xmlns:pic="http://schemas.openxmlformats.org/drawingml/2006/picture" xmlns:w="http://schemas.openxmlformats.org/wordprocessingml/2006/main">
   <w:body>
     <w:p>
-      <w:pPr>
-        <w:pStyle w:val="Normal"/>
-      </w:pPr>
-      <w:r>
-        <w:rPr/>
-        <w:t xml:space="preserve">Joe Smith</w:t>
-      </w:r>
-    </w:p>
-    <w:p>
-      <w:pPr>
-        <w:pStyle w:val="Normal"/>
-      </w:pPr>
-    </w:p>
-    <w:p>
-      <w:pPr>
-        <w:pStyle w:val="Normal"/>
-      </w:pPr>
+      <w:pPr/>
+      <w:r>
+        <w:rPr/>
+        <w:t xml:space="preserve">Charlie</w:t>
+      </w:r>
+    </w:p>
+    <w:p>
+      <w:pPr/>
+    </w:p>
+    <w:p>
+      <w:pPr/>
       <w:r>
         <w:rPr/>
         <w:t xml:space="preserve">Education</w:t>
       </w:r>
     </w:p>
     <w:p>
-      <w:pPr>
-        <w:pStyle w:val="Normal"/>
-      </w:pPr>
-    </w:p>
-    <w:p>
-      <w:pPr>
-        <w:pStyle w:val="Normal"/>
-      </w:pPr>
-      <w:r>
-        <w:rPr/>
-        <w:t xml:space="preserve">- BS CS, </w:t>
-      </w:r>
-      <w:r>
-        <w:rPr/>
-        <w:t xml:space="preserve">CMU</w:t>
-      </w:r>
-    </w:p>
-    <w:p>
-      <w:pPr>
-        <w:pStyle w:val="Normal"/>
-      </w:pPr>
-    </w:p>
-    <w:p>
-      <w:pPr>
-        <w:pStyle w:val="Normal"/>
-      </w:pPr>
-      <w:r>
-        <w:rPr/>
-        <w:t xml:space="preserve">Exper</w:t>
-      </w:r>
-      <w:r>
-        <w:rPr/>
-        <w:t xml:space="preserve">ience</w:t>
-      </w:r>
-    </w:p>
-    <w:p>
-      <w:pPr>
-        <w:pStyle w:val="Normal"/>
-      </w:pPr>
-    </w:p>
-    <w:p>
-      <w:pPr>
-        <w:pStyle w:val="Normal"/>
-      </w:pPr>
-      <w:r>
-        <w:rPr/>
-        <w:t xml:space="preserve">- </w:t>
-      </w:r>
-      <w:r>
-        <w:rPr/>
-        <w:t xml:space="preserve">Network </w:t>
-      </w:r>
-      <w:r>
-        <w:rPr/>
-        <w:t xml:space="preserve">Engineer, Raytheon</w:t>
-      </w:r>
-      <w:r>
-        <w:rPr/>
-        <w:t xml:space="preserve">, (2015-present)</w:t>
-      </w:r>
-    </w:p>
-    <w:p>
-      <w:pPr>
-        <w:pStyle w:val="Normal"/>
-      </w:pPr>
-    </w:p>
-    <w:p>
-      <w:pPr>
-        <w:pStyle w:val="Normal"/>
-      </w:pPr>
+      <w:pPr/>
+    </w:p>
+    <w:p>
+      <w:pPr/>
+      <w:r>
+        <w:rPr/>
+        <w:t xml:space="preserve">- BS CS, CMU</w:t>
+      </w:r>
+    </w:p>
+    <w:p>
+      <w:pPr/>
+    </w:p>
+    <w:p>
+      <w:pPr/>
+      <w:r>
+        <w:rPr/>
+        <w:t xml:space="preserve">Experience</w:t>
+      </w:r>
+    </w:p>
+    <w:p>
+      <w:pPr/>
+    </w:p>
+    <w:p>
+      <w:pPr/>
+      <w:r>
+        <w:rPr/>
+        <w:t xml:space="preserve">- Network Engineer, Raytheon, (2015-present)</w:t>
+      </w:r>
+    </w:p>
+    <w:p>
+      <w:pPr/>
+    </w:p>
+    <w:p>
+      <w:pPr/>
       <w:r>
         <w:rPr/>
         <w:t xml:space="preserve">Certifications</w:t>
       </w:r>
     </w:p>
     <w:p>
-      <w:pPr>
-        <w:pStyle w:val="Normal"/>
-      </w:pPr>
-    </w:p>
-    <w:p>
-      <w:pPr>
-        <w:pStyle w:val="Normal"/>
-      </w:pPr>
-      <w:r>
-        <w:rPr/>
-        <w:t xml:space="preserve">-</w:t>
-      </w:r>
-      <w:r>
-        <w:rPr/>
-        <w:t xml:space="preserve"> </w:t>
-      </w:r>
-      <w:r>
-        <w:rPr/>
-        <w:t xml:space="preserve">Network+, Security+</w:t>
+      <w:pPr/>
+    </w:p>
+    <w:p>
+      <w:pPr/>
+      <w:r>
+        <w:rPr/>
+        <w:t xml:space="preserve">- Network+, Security+</w:t>
       </w:r>
     </w:p>
     <w:sectPr>
@@ -148,6 +94,7 @@
 <w:styles xmlns:r="http://schemas.openxmlformats.org/officeDocument/2006/relationships" xmlns:w="http://schemas.openxmlformats.org/wordprocessingml/2006/main">
   <w:style w:type="paragraph" w:styleId="Arrowhead List">
     <w:name w:val="Arrowhead List"/>
+    <w:basedOn w:val="Normal"/>
     <w:pPr>
       <w:ind w:hanging="432"/>
       <w:ind w:left="720"/>
@@ -166,6 +113,7 @@
   </w:style>
   <w:style w:type="paragraph" w:styleId="Box List">
     <w:name w:val="Box List"/>
+    <w:basedOn w:val="Normal"/>
     <w:pPr>
       <w:ind w:hanging="432"/>
       <w:ind w:left="720"/>
@@ -174,6 +122,7 @@
   </w:style>
   <w:style w:type="paragraph" w:styleId="Bullet List">
     <w:name w:val="Bullet List"/>
+    <w:basedOn w:val="Normal"/>
     <w:pPr>
       <w:ind w:hanging="432"/>
       <w:ind w:left="720"/>
@@ -183,7 +132,6 @@
   <w:style w:type="paragraph" w:styleId="Chapter Heading">
     <w:name w:val="Chapter Heading"/>
     <w:basedOn w:val="Numbered Heading 1"/>
-    <w:next w:val="Normal"/>
     <w:pPr>
       <w:ind w:firstLine="0"/>
     </w:pPr>
@@ -192,7 +140,6 @@
   <w:style w:type="paragraph" w:styleId="Contents 1">
     <w:name w:val="Contents 1"/>
     <w:basedOn w:val="Normal"/>
-    <w:next w:val="Normal"/>
     <w:pPr>
       <w:ind w:hanging="432"/>
       <w:ind w:left="720"/>
@@ -202,7 +149,6 @@
   <w:style w:type="paragraph" w:styleId="Contents 2">
     <w:name w:val="Contents 2"/>
     <w:basedOn w:val="Normal"/>
-    <w:next w:val="Normal"/>
     <w:pPr>
       <w:ind w:hanging="432"/>
       <w:ind w:left="1440"/>
@@ -212,7 +158,6 @@
   <w:style w:type="paragraph" w:styleId="Contents 3">
     <w:name w:val="Contents 3"/>
     <w:basedOn w:val="Normal"/>
-    <w:next w:val="Normal"/>
     <w:pPr>
       <w:ind w:hanging="432"/>
       <w:ind w:left="2160"/>
@@ -222,7 +167,6 @@
   <w:style w:type="paragraph" w:styleId="Contents 4">
     <w:name w:val="Contents 4"/>
     <w:basedOn w:val="Normal"/>
-    <w:next w:val="Normal"/>
     <w:pPr>
       <w:ind w:hanging="432"/>
       <w:ind w:left="2880"/>
@@ -232,7 +176,6 @@
   <w:style w:type="paragraph" w:styleId="Contents Header">
     <w:name w:val="Contents Header"/>
     <w:basedOn w:val="Normal"/>
-    <w:next w:val="Normal"/>
     <w:pPr>
       <w:jc w:val="center"/>
       <w:spacing w:after="120"/>
@@ -246,6 +189,7 @@
   </w:style>
   <w:style w:type="paragraph" w:styleId="Dashed List">
     <w:name w:val="Dashed List"/>
+    <w:basedOn w:val="Normal"/>
     <w:pPr>
       <w:ind w:hanging="432"/>
       <w:ind w:left="720"/>
@@ -254,6 +198,7 @@
   </w:style>
   <w:style w:type="paragraph" w:styleId="Diamond List">
     <w:name w:val="Diamond List"/>
+    <w:basedOn w:val="Normal"/>
     <w:pPr>
       <w:ind w:hanging="432"/>
       <w:ind w:left="720"/>
@@ -271,6 +216,7 @@
   </w:style>
   <w:style w:type="character" w:styleId="Endnote Reference">
     <w:name w:val="Endnote Reference"/>
+    <w:basedOn w:val="Normal"/>
     <w:pPr/>
     <w:rPr>
       <w:sz w:val="20"/>
@@ -296,6 +242,7 @@
   </w:style>
   <w:style w:type="character" w:styleId="Footnote Reference">
     <w:name w:val="Footnote Reference"/>
+    <w:basedOn w:val="Normal"/>
     <w:pPr/>
     <w:rPr>
       <w:sz w:val="20"/>
@@ -312,6 +259,7 @@
   </w:style>
   <w:style w:type="paragraph" w:styleId="Hand List">
     <w:name w:val="Hand List"/>
+    <w:basedOn w:val="Normal"/>
     <w:pPr>
       <w:ind w:hanging="432"/>
       <w:ind w:left="720"/>
@@ -321,7 +269,6 @@
   <w:style w:type="paragraph" w:styleId="Heading 1">
     <w:name w:val="Heading 1"/>
     <w:basedOn w:val="Normal"/>
-    <w:next w:val="Normal"/>
     <w:pPr>
       <w:spacing w:after="60"/>
       <w:spacing w:before="440"/>
@@ -335,7 +282,6 @@
   <w:style w:type="paragraph" w:styleId="Heading 2">
     <w:name w:val="Heading 2"/>
     <w:basedOn w:val="Normal"/>
-    <w:next w:val="Normal"/>
     <w:pPr>
       <w:spacing w:after="60"/>
       <w:spacing w:before="440"/>
@@ -349,7 +295,6 @@
   <w:style w:type="paragraph" w:styleId="Heading 3">
     <w:name w:val="Heading 3"/>
     <w:basedOn w:val="Normal"/>
-    <w:next w:val="Normal"/>
     <w:pPr>
       <w:spacing w:after="60"/>
       <w:spacing w:before="440"/>
@@ -363,7 +308,6 @@
   <w:style w:type="paragraph" w:styleId="Heading 4">
     <w:name w:val="Heading 4"/>
     <w:basedOn w:val="Normal"/>
-    <w:next w:val="Normal"/>
     <w:pPr>
       <w:spacing w:after="60"/>
       <w:spacing w:before="440"/>
@@ -376,6 +320,7 @@
   </w:style>
   <w:style w:type="paragraph" w:styleId="Heart List">
     <w:name w:val="Heart List"/>
+    <w:basedOn w:val="Normal"/>
     <w:pPr>
       <w:ind w:hanging="432"/>
       <w:ind w:left="720"/>
@@ -384,6 +329,7 @@
   </w:style>
   <w:style w:type="paragraph" w:styleId="Implies List">
     <w:name w:val="Implies List"/>
+    <w:basedOn w:val="Normal"/>
     <w:pPr>
       <w:ind w:hanging="432"/>
       <w:ind w:left="720"/>
@@ -411,7 +357,6 @@
   <w:docDefaults>
     <w:pPrDefault>
       <w:pPr>
-        <w:widowControl w:val="on"/>
         <w:jc w:val="left"/>
         <w:ind w:firstLine="0"/>
         <w:spacing w:after="0"/>
@@ -431,7 +376,6 @@
   <w:style w:type="paragraph" w:styleId="Numbered Heading 1">
     <w:name w:val="Numbered Heading 1"/>
     <w:basedOn w:val="Heading 1"/>
-    <w:next w:val="Normal"/>
     <w:pPr>
       <w:ind w:firstLine="0"/>
     </w:pPr>
@@ -440,7 +384,6 @@
   <w:style w:type="paragraph" w:styleId="Numbered Heading 2">
     <w:name w:val="Numbered Heading 2"/>
     <w:basedOn w:val="Heading 2"/>
-    <w:next w:val="Normal"/>
     <w:pPr>
       <w:ind w:firstLine="0"/>
     </w:pPr>
@@ -449,7 +392,6 @@
   <w:style w:type="paragraph" w:styleId="Numbered Heading 3">
     <w:name w:val="Numbered Heading 3"/>
     <w:basedOn w:val="Heading 3"/>
-    <w:next w:val="Normal"/>
     <w:pPr>
       <w:ind w:firstLine="0"/>
     </w:pPr>
@@ -457,6 +399,7 @@
   </w:style>
   <w:style w:type="paragraph" w:styleId="Numbered List">
     <w:name w:val="Numbered List"/>
+    <w:basedOn w:val="Normal"/>
     <w:pPr>
       <w:ind w:hanging="432"/>
       <w:ind w:left="720"/>
@@ -474,7 +417,6 @@
   <w:style w:type="paragraph" w:styleId="Section Heading">
     <w:name w:val="Section Heading"/>
     <w:basedOn w:val="Numbered Heading 1"/>
-    <w:next w:val="Normal"/>
     <w:pPr>
       <w:ind w:firstLine="0"/>
     </w:pPr>
@@ -482,6 +424,7 @@
   </w:style>
   <w:style w:type="paragraph" w:styleId="Square List">
     <w:name w:val="Square List"/>
+    <w:basedOn w:val="Normal"/>
     <w:pPr>
       <w:ind w:hanging="432"/>
       <w:ind w:left="720"/>
@@ -490,6 +433,7 @@
   </w:style>
   <w:style w:type="paragraph" w:styleId="Star List">
     <w:name w:val="Star List"/>
+    <w:basedOn w:val="Normal"/>
     <w:pPr>
       <w:ind w:hanging="432"/>
       <w:ind w:left="720"/>
@@ -498,6 +442,7 @@
   </w:style>
   <w:style w:type="paragraph" w:styleId="Tick List">
     <w:name w:val="Tick List"/>
+    <w:basedOn w:val="Normal"/>
     <w:pPr>
       <w:ind w:hanging="432"/>
       <w:ind w:left="720"/>
@@ -506,6 +451,7 @@
   </w:style>
   <w:style w:type="paragraph" w:styleId="Triangle List">
     <w:name w:val="Triangle List"/>
+    <w:basedOn w:val="Normal"/>
     <w:pPr>
       <w:ind w:hanging="432"/>
       <w:ind w:left="720"/>
